--- a/2/2/Мат прога/7/Лабораторная работа.docx
+++ b/2/2/Мат прога/7/Лабораторная работа.docx
@@ -342,7 +342,33 @@
                 <w:lang w:val="en-US" w:eastAsia="ru-BY"/>
                 <w14:ligatures w14:val="none"/>
               </w:rPr>
-              <w:t>t (дни)</w:t>
+              <w:t>t (</w:t>
+            </w:r>
+            <w:proofErr w:type="spellStart"/>
+            <w:r>
+              <w:rPr>
+                <w:rFonts w:ascii="Times New Roman" w:eastAsia="Times New Roman" w:hAnsi="Times New Roman" w:cs="Times New Roman"/>
+                <w:color w:val="000000"/>
+                <w:kern w:val="0"/>
+                <w:sz w:val="22"/>
+                <w:szCs w:val="22"/>
+                <w:lang w:val="en-US" w:eastAsia="ru-BY"/>
+                <w14:ligatures w14:val="none"/>
+              </w:rPr>
+              <w:t>дни</w:t>
+            </w:r>
+            <w:proofErr w:type="spellEnd"/>
+            <w:r>
+              <w:rPr>
+                <w:rFonts w:ascii="Times New Roman" w:eastAsia="Times New Roman" w:hAnsi="Times New Roman" w:cs="Times New Roman"/>
+                <w:color w:val="000000"/>
+                <w:kern w:val="0"/>
+                <w:sz w:val="22"/>
+                <w:szCs w:val="22"/>
+                <w:lang w:val="en-US" w:eastAsia="ru-BY"/>
+                <w14:ligatures w14:val="none"/>
+              </w:rPr>
+              <w:t>)</w:t>
             </w:r>
           </w:p>
         </w:tc>
@@ -2797,8 +2823,13 @@
       </w:r>
     </w:p>
     <w:p>
+      <w:pPr>
+        <w:rPr>
+          <w:lang w:val="ru-RU"/>
+        </w:rPr>
+      </w:pPr>
       <w:r>
-        <w:object w:dxaOrig="18937" w:dyaOrig="3974">
+        <w:object w:dxaOrig="18936" w:dyaOrig="3973">
           <v:shapetype id="_x0000_t75" coordsize="21600,21600" o:spt="75" o:preferrelative="t" path="m@4@5l@4@11@9@11@9@5xe" filled="f" stroked="f">
             <v:stroke joinstyle="miter"/>
             <v:formulas>
@@ -2818,14 +2849,31 @@
             <v:path o:extrusionok="f" gradientshapeok="t" o:connecttype="rect"/>
             <o:lock v:ext="edit" aspectratio="t"/>
           </v:shapetype>
-          <v:shape id="_x0000_i1025" type="#_x0000_t75" style="width:468pt;height:98.4pt" o:ole="">
+          <v:shape id="_x0000_i1027" type="#_x0000_t75" style="width:468pt;height:98.4pt" o:ole="">
             <v:imagedata r:id="rId5" o:title=""/>
           </v:shape>
-          <o:OLEObject Type="Embed" ProgID="Visio.Drawing.15" ShapeID="_x0000_i1025" DrawAspect="Content" ObjectID="_1803933008" r:id="rId6"/>
+          <o:OLEObject Type="Embed" ProgID="Visio.Drawing.15" ShapeID="_x0000_i1027" DrawAspect="Content" ObjectID="_1804082646" r:id="rId6"/>
         </w:object>
       </w:r>
       <w:r>
-        <w:t xml:space="preserve">Z1 → Z3 → Z4 → Z5 → Z7 → Z9 → Z11 → Z12 </w:t>
+        <w:t>Z1 → Z3 → Z4 → Z5 → Z7 → Z9 → Z11 → Z</w:t>
+      </w:r>
+      <w:proofErr w:type="gramStart"/>
+      <w:r>
+        <w:t xml:space="preserve">12 </w:t>
+      </w:r>
+      <w:r>
+        <w:rPr>
+          <w:lang w:val="ru-RU"/>
+        </w:rPr>
+        <w:t xml:space="preserve"> =</w:t>
+      </w:r>
+      <w:proofErr w:type="gramEnd"/>
+      <w:r>
+        <w:rPr>
+          <w:lang w:val="ru-RU"/>
+        </w:rPr>
+        <w:t xml:space="preserve"> 39</w:t>
       </w:r>
     </w:p>
     <w:sectPr>
